--- a/Materials/ResearchProjectPresentationRubric.docx
+++ b/Materials/ResearchProjectPresentationRubric.docx
@@ -5,8 +5,9 @@
     <w:p>
       <w:pPr>
         <w:rPr>
-          <w:sz w:val="22"/>
-          <w:szCs w:val="22"/>
+          <w:sz w:val="30"/>
+          <w:szCs w:val="30"/>
+          <w:u w:val="single"/>
         </w:rPr>
       </w:pPr>
       <w:bookmarkStart w:id="0" w:name="_GoBack"/>
@@ -17,2045 +18,6 @@
           <w:szCs w:val="30"/>
           <w:u w:val="single"/>
         </w:rPr>
-        <w:t>PHYS 4195W</w:t>
-      </w:r>
-      <w:r>
-        <w:rPr>
-          <w:sz w:val="30"/>
-          <w:szCs w:val="30"/>
-          <w:u w:val="single"/>
-        </w:rPr>
-        <w:t xml:space="preserve"> Assessment</w:t>
-      </w:r>
-      <w:r>
-        <w:rPr>
-          <w:sz w:val="30"/>
-          <w:szCs w:val="30"/>
-          <w:u w:val="single"/>
-        </w:rPr>
-        <w:t xml:space="preserve"> Rubric</w:t>
-      </w:r>
-      <w:r>
-        <w:rPr>
-          <w:sz w:val="30"/>
-          <w:szCs w:val="30"/>
-          <w:u w:val="single"/>
-        </w:rPr>
-        <w:t xml:space="preserve"> for Research </w:t>
-      </w:r>
-      <w:r>
-        <w:rPr>
-          <w:sz w:val="30"/>
-          <w:szCs w:val="30"/>
-          <w:u w:val="single"/>
-        </w:rPr>
-        <w:t>Project Abstract</w:t>
-      </w:r>
-    </w:p>
-    <w:p>
-      <w:pPr>
-        <w:rPr>
-          <w:rFonts w:eastAsia="Cambria"/>
-          <w:b/>
-          <w:i/>
-        </w:rPr>
-      </w:pPr>
-    </w:p>
-    <w:tbl>
-      <w:tblPr>
-        <w:tblW w:w="14400" w:type="dxa"/>
-        <w:tblInd w:w="-612" w:type="dxa"/>
-        <w:tblBorders>
-          <w:top w:val="single" w:sz="4" w:space="0" w:color="auto"/>
-          <w:left w:val="single" w:sz="4" w:space="0" w:color="auto"/>
-          <w:bottom w:val="single" w:sz="4" w:space="0" w:color="auto"/>
-          <w:right w:val="single" w:sz="4" w:space="0" w:color="auto"/>
-          <w:insideH w:val="single" w:sz="4" w:space="0" w:color="auto"/>
-          <w:insideV w:val="single" w:sz="4" w:space="0" w:color="auto"/>
-        </w:tblBorders>
-        <w:tblLayout w:type="fixed"/>
-        <w:tblLook w:val="00A0" w:firstRow="1" w:lastRow="0" w:firstColumn="1" w:lastColumn="0" w:noHBand="0" w:noVBand="0"/>
-      </w:tblPr>
-      <w:tblGrid>
-        <w:gridCol w:w="630"/>
-        <w:gridCol w:w="2250"/>
-        <w:gridCol w:w="2880"/>
-        <w:gridCol w:w="2880"/>
-        <w:gridCol w:w="2970"/>
-        <w:gridCol w:w="2790"/>
-      </w:tblGrid>
-      <w:tr>
-        <w:trPr>
-          <w:trHeight w:hRule="exact" w:val="847"/>
-        </w:trPr>
-        <w:tc>
-          <w:tcPr>
-            <w:tcW w:w="630" w:type="dxa"/>
-            <w:shd w:val="clear" w:color="auto" w:fill="auto"/>
-          </w:tcPr>
-          <w:p>
-            <w:pPr>
-              <w:tabs>
-                <w:tab w:val="center" w:pos="4320"/>
-                <w:tab w:val="right" w:pos="8640"/>
-              </w:tabs>
-              <w:rPr>
-                <w:sz w:val="22"/>
-                <w:szCs w:val="22"/>
-              </w:rPr>
-            </w:pPr>
-          </w:p>
-        </w:tc>
-        <w:tc>
-          <w:tcPr>
-            <w:tcW w:w="2250" w:type="dxa"/>
-            <w:shd w:val="clear" w:color="auto" w:fill="auto"/>
-          </w:tcPr>
-          <w:p>
-            <w:pPr>
-              <w:tabs>
-                <w:tab w:val="center" w:pos="4320"/>
-                <w:tab w:val="right" w:pos="8640"/>
-              </w:tabs>
-              <w:rPr>
-                <w:sz w:val="22"/>
-                <w:szCs w:val="22"/>
-              </w:rPr>
-            </w:pPr>
-          </w:p>
-        </w:tc>
-        <w:tc>
-          <w:tcPr>
-            <w:tcW w:w="2880" w:type="dxa"/>
-            <w:shd w:val="clear" w:color="auto" w:fill="auto"/>
-            <w:vAlign w:val="center"/>
-          </w:tcPr>
-          <w:p>
-            <w:pPr>
-              <w:tabs>
-                <w:tab w:val="center" w:pos="4320"/>
-                <w:tab w:val="right" w:pos="8640"/>
-              </w:tabs>
-              <w:spacing w:beforeLines="1" w:before="2" w:afterLines="1" w:after="2"/>
-              <w:jc w:val="center"/>
-              <w:rPr>
-                <w:b/>
-                <w:sz w:val="22"/>
-                <w:szCs w:val="22"/>
-              </w:rPr>
-            </w:pPr>
-            <w:r>
-              <w:rPr>
-                <w:b/>
-                <w:sz w:val="22"/>
-                <w:szCs w:val="22"/>
-              </w:rPr>
-              <w:t>Fully achieved</w:t>
-            </w:r>
-          </w:p>
-          <w:p>
-            <w:pPr>
-              <w:tabs>
-                <w:tab w:val="center" w:pos="4320"/>
-                <w:tab w:val="right" w:pos="8640"/>
-              </w:tabs>
-              <w:spacing w:beforeLines="1" w:before="2" w:afterLines="1" w:after="2"/>
-              <w:jc w:val="center"/>
-              <w:rPr>
-                <w:b/>
-                <w:sz w:val="22"/>
-                <w:szCs w:val="22"/>
-              </w:rPr>
-            </w:pPr>
-            <w:r>
-              <w:rPr>
-                <w:b/>
-                <w:sz w:val="22"/>
-                <w:szCs w:val="22"/>
-              </w:rPr>
-              <w:t>3 p</w:t>
-            </w:r>
-            <w:r>
-              <w:rPr>
-                <w:b/>
-                <w:sz w:val="22"/>
-                <w:szCs w:val="22"/>
-              </w:rPr>
-              <w:t>oin</w:t>
-            </w:r>
-            <w:r>
-              <w:rPr>
-                <w:b/>
-                <w:sz w:val="22"/>
-                <w:szCs w:val="22"/>
-              </w:rPr>
-              <w:t>ts</w:t>
-            </w:r>
-          </w:p>
-        </w:tc>
-        <w:tc>
-          <w:tcPr>
-            <w:tcW w:w="2880" w:type="dxa"/>
-            <w:shd w:val="clear" w:color="auto" w:fill="auto"/>
-            <w:vAlign w:val="center"/>
-          </w:tcPr>
-          <w:p>
-            <w:pPr>
-              <w:tabs>
-                <w:tab w:val="center" w:pos="4320"/>
-                <w:tab w:val="right" w:pos="8640"/>
-              </w:tabs>
-              <w:spacing w:beforeLines="1" w:before="2" w:afterLines="1" w:after="2"/>
-              <w:jc w:val="center"/>
-              <w:rPr>
-                <w:b/>
-                <w:sz w:val="22"/>
-                <w:szCs w:val="22"/>
-              </w:rPr>
-            </w:pPr>
-            <w:r>
-              <w:rPr>
-                <w:b/>
-                <w:sz w:val="22"/>
-                <w:szCs w:val="22"/>
-              </w:rPr>
-              <w:t>Partially achieved</w:t>
-            </w:r>
-          </w:p>
-          <w:p>
-            <w:pPr>
-              <w:tabs>
-                <w:tab w:val="center" w:pos="4320"/>
-                <w:tab w:val="right" w:pos="8640"/>
-              </w:tabs>
-              <w:spacing w:beforeLines="1" w:before="2" w:afterLines="1" w:after="2"/>
-              <w:jc w:val="center"/>
-              <w:rPr>
-                <w:b/>
-                <w:sz w:val="22"/>
-                <w:szCs w:val="22"/>
-              </w:rPr>
-            </w:pPr>
-            <w:r>
-              <w:rPr>
-                <w:b/>
-                <w:sz w:val="22"/>
-                <w:szCs w:val="22"/>
-              </w:rPr>
-              <w:t>2 p</w:t>
-            </w:r>
-            <w:r>
-              <w:rPr>
-                <w:b/>
-                <w:sz w:val="22"/>
-                <w:szCs w:val="22"/>
-              </w:rPr>
-              <w:t>oin</w:t>
-            </w:r>
-            <w:r>
-              <w:rPr>
-                <w:b/>
-                <w:sz w:val="22"/>
-                <w:szCs w:val="22"/>
-              </w:rPr>
-              <w:t>ts</w:t>
-            </w:r>
-          </w:p>
-        </w:tc>
-        <w:tc>
-          <w:tcPr>
-            <w:tcW w:w="2970" w:type="dxa"/>
-            <w:shd w:val="clear" w:color="auto" w:fill="auto"/>
-            <w:vAlign w:val="center"/>
-          </w:tcPr>
-          <w:p>
-            <w:pPr>
-              <w:tabs>
-                <w:tab w:val="center" w:pos="4320"/>
-                <w:tab w:val="right" w:pos="8640"/>
-              </w:tabs>
-              <w:spacing w:beforeLines="1" w:before="2" w:afterLines="1" w:after="2"/>
-              <w:jc w:val="center"/>
-              <w:rPr>
-                <w:b/>
-                <w:sz w:val="22"/>
-                <w:szCs w:val="22"/>
-              </w:rPr>
-            </w:pPr>
-            <w:r>
-              <w:rPr>
-                <w:b/>
-                <w:sz w:val="22"/>
-                <w:szCs w:val="22"/>
-              </w:rPr>
-              <w:t>Minimally achieved</w:t>
-            </w:r>
-          </w:p>
-          <w:p>
-            <w:pPr>
-              <w:tabs>
-                <w:tab w:val="center" w:pos="4320"/>
-                <w:tab w:val="right" w:pos="8640"/>
-              </w:tabs>
-              <w:spacing w:beforeLines="1" w:before="2" w:afterLines="1" w:after="2"/>
-              <w:jc w:val="center"/>
-              <w:rPr>
-                <w:b/>
-                <w:sz w:val="22"/>
-                <w:szCs w:val="22"/>
-              </w:rPr>
-            </w:pPr>
-            <w:r>
-              <w:rPr>
-                <w:b/>
-                <w:sz w:val="22"/>
-                <w:szCs w:val="22"/>
-              </w:rPr>
-              <w:t>1 point</w:t>
-            </w:r>
-          </w:p>
-        </w:tc>
-        <w:tc>
-          <w:tcPr>
-            <w:tcW w:w="2790" w:type="dxa"/>
-            <w:shd w:val="clear" w:color="auto" w:fill="auto"/>
-            <w:vAlign w:val="center"/>
-          </w:tcPr>
-          <w:p>
-            <w:pPr>
-              <w:tabs>
-                <w:tab w:val="center" w:pos="4320"/>
-                <w:tab w:val="right" w:pos="8640"/>
-              </w:tabs>
-              <w:spacing w:beforeLines="1" w:before="2" w:afterLines="1" w:after="2"/>
-              <w:jc w:val="center"/>
-              <w:rPr>
-                <w:b/>
-                <w:sz w:val="22"/>
-                <w:szCs w:val="22"/>
-              </w:rPr>
-            </w:pPr>
-            <w:r>
-              <w:rPr>
-                <w:b/>
-                <w:sz w:val="22"/>
-                <w:szCs w:val="22"/>
-              </w:rPr>
-              <w:t>Not achieved</w:t>
-            </w:r>
-          </w:p>
-          <w:p>
-            <w:pPr>
-              <w:tabs>
-                <w:tab w:val="center" w:pos="4320"/>
-                <w:tab w:val="right" w:pos="8640"/>
-              </w:tabs>
-              <w:spacing w:beforeLines="1" w:before="2" w:afterLines="1" w:after="2"/>
-              <w:jc w:val="center"/>
-              <w:rPr>
-                <w:b/>
-                <w:sz w:val="22"/>
-                <w:szCs w:val="22"/>
-              </w:rPr>
-            </w:pPr>
-            <w:r>
-              <w:rPr>
-                <w:b/>
-                <w:sz w:val="22"/>
-                <w:szCs w:val="22"/>
-              </w:rPr>
-              <w:t>0 points</w:t>
-            </w:r>
-          </w:p>
-        </w:tc>
-      </w:tr>
-      <w:tr>
-        <w:trPr>
-          <w:trHeight w:val="600"/>
-        </w:trPr>
-        <w:tc>
-          <w:tcPr>
-            <w:tcW w:w="630" w:type="dxa"/>
-            <w:shd w:val="clear" w:color="auto" w:fill="auto"/>
-            <w:vAlign w:val="center"/>
-          </w:tcPr>
-          <w:p>
-            <w:pPr>
-              <w:tabs>
-                <w:tab w:val="center" w:pos="4320"/>
-                <w:tab w:val="right" w:pos="8640"/>
-              </w:tabs>
-              <w:jc w:val="center"/>
-              <w:rPr>
-                <w:b/>
-                <w:sz w:val="22"/>
-                <w:szCs w:val="22"/>
-              </w:rPr>
-            </w:pPr>
-            <w:r>
-              <w:rPr>
-                <w:b/>
-                <w:sz w:val="22"/>
-                <w:szCs w:val="22"/>
-              </w:rPr>
-              <w:t>1</w:t>
-            </w:r>
-            <w:r>
-              <w:rPr>
-                <w:b/>
-                <w:sz w:val="22"/>
-                <w:szCs w:val="22"/>
-              </w:rPr>
-              <w:t>a</w:t>
-            </w:r>
-          </w:p>
-        </w:tc>
-        <w:tc>
-          <w:tcPr>
-            <w:tcW w:w="2250" w:type="dxa"/>
-            <w:shd w:val="clear" w:color="auto" w:fill="auto"/>
-            <w:vAlign w:val="center"/>
-          </w:tcPr>
-          <w:p>
-            <w:pPr>
-              <w:tabs>
-                <w:tab w:val="center" w:pos="4320"/>
-                <w:tab w:val="right" w:pos="8640"/>
-              </w:tabs>
-              <w:rPr>
-                <w:sz w:val="22"/>
-                <w:szCs w:val="22"/>
-              </w:rPr>
-            </w:pPr>
-            <w:r>
-              <w:rPr>
-                <w:sz w:val="22"/>
-                <w:szCs w:val="22"/>
-              </w:rPr>
-              <w:t>Content</w:t>
-            </w:r>
-          </w:p>
-        </w:tc>
-        <w:tc>
-          <w:tcPr>
-            <w:tcW w:w="2880" w:type="dxa"/>
-            <w:shd w:val="clear" w:color="auto" w:fill="auto"/>
-          </w:tcPr>
-          <w:p>
-            <w:pPr>
-              <w:tabs>
-                <w:tab w:val="center" w:pos="4320"/>
-                <w:tab w:val="right" w:pos="8640"/>
-              </w:tabs>
-              <w:spacing w:before="60" w:after="60"/>
-              <w:rPr>
-                <w:sz w:val="22"/>
-                <w:szCs w:val="22"/>
-              </w:rPr>
-            </w:pPr>
-            <w:r>
-              <w:rPr>
-                <w:sz w:val="22"/>
-                <w:szCs w:val="22"/>
-              </w:rPr>
-              <w:t>Demonstrates full grasp of physics behind the research.</w:t>
-            </w:r>
-          </w:p>
-        </w:tc>
-        <w:tc>
-          <w:tcPr>
-            <w:tcW w:w="2880" w:type="dxa"/>
-            <w:shd w:val="clear" w:color="auto" w:fill="auto"/>
-          </w:tcPr>
-          <w:p>
-            <w:pPr>
-              <w:widowControl w:val="0"/>
-              <w:autoSpaceDE w:val="0"/>
-              <w:autoSpaceDN w:val="0"/>
-              <w:adjustRightInd w:val="0"/>
-              <w:spacing w:before="60" w:after="60"/>
-              <w:rPr>
-                <w:rFonts w:eastAsia="SimSun"/>
-                <w:sz w:val="22"/>
-                <w:szCs w:val="22"/>
-              </w:rPr>
-            </w:pPr>
-            <w:r>
-              <w:rPr>
-                <w:sz w:val="22"/>
-                <w:szCs w:val="22"/>
-              </w:rPr>
-              <w:t>At ease with physics behind the research.</w:t>
-            </w:r>
-          </w:p>
-        </w:tc>
-        <w:tc>
-          <w:tcPr>
-            <w:tcW w:w="2970" w:type="dxa"/>
-            <w:shd w:val="clear" w:color="auto" w:fill="auto"/>
-          </w:tcPr>
-          <w:p>
-            <w:pPr>
-              <w:widowControl w:val="0"/>
-              <w:autoSpaceDE w:val="0"/>
-              <w:autoSpaceDN w:val="0"/>
-              <w:adjustRightInd w:val="0"/>
-              <w:spacing w:before="60" w:after="60"/>
-              <w:rPr>
-                <w:rFonts w:eastAsia="SimSun"/>
-                <w:sz w:val="22"/>
-                <w:szCs w:val="22"/>
-              </w:rPr>
-            </w:pPr>
-            <w:r>
-              <w:rPr>
-                <w:rFonts w:eastAsia="SimSun"/>
-                <w:sz w:val="22"/>
-                <w:szCs w:val="22"/>
-              </w:rPr>
-              <w:t>Uncomfortable with physics behind the research</w:t>
-            </w:r>
-            <w:r>
-              <w:rPr>
-                <w:rFonts w:eastAsia="SimSun"/>
-                <w:sz w:val="22"/>
-                <w:szCs w:val="22"/>
-              </w:rPr>
-              <w:t>.</w:t>
-            </w:r>
-          </w:p>
-        </w:tc>
-        <w:tc>
-          <w:tcPr>
-            <w:tcW w:w="2790" w:type="dxa"/>
-            <w:shd w:val="clear" w:color="auto" w:fill="auto"/>
-          </w:tcPr>
-          <w:p>
-            <w:pPr>
-              <w:widowControl w:val="0"/>
-              <w:autoSpaceDE w:val="0"/>
-              <w:autoSpaceDN w:val="0"/>
-              <w:adjustRightInd w:val="0"/>
-              <w:spacing w:before="60" w:after="60"/>
-              <w:rPr>
-                <w:rFonts w:eastAsia="SimSun"/>
-                <w:sz w:val="22"/>
-                <w:szCs w:val="22"/>
-              </w:rPr>
-            </w:pPr>
-            <w:r>
-              <w:rPr>
-                <w:rFonts w:eastAsia="SimSun"/>
-                <w:sz w:val="22"/>
-                <w:szCs w:val="22"/>
-              </w:rPr>
-              <w:t>No grasp of physics behind the research.</w:t>
-            </w:r>
-          </w:p>
-        </w:tc>
-      </w:tr>
-      <w:tr>
-        <w:trPr>
-          <w:trHeight w:val="600"/>
-        </w:trPr>
-        <w:tc>
-          <w:tcPr>
-            <w:tcW w:w="630" w:type="dxa"/>
-            <w:shd w:val="clear" w:color="auto" w:fill="auto"/>
-            <w:vAlign w:val="center"/>
-          </w:tcPr>
-          <w:p>
-            <w:pPr>
-              <w:tabs>
-                <w:tab w:val="center" w:pos="4320"/>
-                <w:tab w:val="right" w:pos="8640"/>
-              </w:tabs>
-              <w:jc w:val="center"/>
-              <w:rPr>
-                <w:b/>
-                <w:sz w:val="22"/>
-                <w:szCs w:val="22"/>
-              </w:rPr>
-            </w:pPr>
-            <w:r>
-              <w:rPr>
-                <w:b/>
-                <w:sz w:val="22"/>
-                <w:szCs w:val="22"/>
-              </w:rPr>
-              <w:t>1b</w:t>
-            </w:r>
-          </w:p>
-        </w:tc>
-        <w:tc>
-          <w:tcPr>
-            <w:tcW w:w="2250" w:type="dxa"/>
-            <w:shd w:val="clear" w:color="auto" w:fill="auto"/>
-            <w:vAlign w:val="center"/>
-          </w:tcPr>
-          <w:p>
-            <w:pPr>
-              <w:tabs>
-                <w:tab w:val="center" w:pos="4320"/>
-                <w:tab w:val="right" w:pos="8640"/>
-              </w:tabs>
-              <w:rPr>
-                <w:sz w:val="22"/>
-                <w:szCs w:val="22"/>
-              </w:rPr>
-            </w:pPr>
-            <w:r>
-              <w:rPr>
-                <w:sz w:val="22"/>
-                <w:szCs w:val="22"/>
-              </w:rPr>
-              <w:t>Motivation</w:t>
-            </w:r>
-          </w:p>
-        </w:tc>
-        <w:tc>
-          <w:tcPr>
-            <w:tcW w:w="2880" w:type="dxa"/>
-            <w:shd w:val="clear" w:color="auto" w:fill="auto"/>
-          </w:tcPr>
-          <w:p>
-            <w:pPr>
-              <w:tabs>
-                <w:tab w:val="center" w:pos="4320"/>
-                <w:tab w:val="right" w:pos="8640"/>
-              </w:tabs>
-              <w:spacing w:before="60" w:after="60"/>
-              <w:rPr>
-                <w:sz w:val="22"/>
-                <w:szCs w:val="22"/>
-              </w:rPr>
-            </w:pPr>
-            <w:r>
-              <w:rPr>
-                <w:sz w:val="22"/>
-                <w:szCs w:val="22"/>
-              </w:rPr>
-              <w:t xml:space="preserve">Demonstrates full grasp of context and motivation behind </w:t>
-            </w:r>
-            <w:r>
-              <w:rPr>
-                <w:sz w:val="22"/>
-                <w:szCs w:val="22"/>
-              </w:rPr>
-              <w:t xml:space="preserve">the </w:t>
-            </w:r>
-            <w:r>
-              <w:rPr>
-                <w:sz w:val="22"/>
-                <w:szCs w:val="22"/>
-              </w:rPr>
-              <w:t>research.</w:t>
-            </w:r>
-          </w:p>
-        </w:tc>
-        <w:tc>
-          <w:tcPr>
-            <w:tcW w:w="2880" w:type="dxa"/>
-            <w:shd w:val="clear" w:color="auto" w:fill="auto"/>
-          </w:tcPr>
-          <w:p>
-            <w:pPr>
-              <w:widowControl w:val="0"/>
-              <w:autoSpaceDE w:val="0"/>
-              <w:autoSpaceDN w:val="0"/>
-              <w:adjustRightInd w:val="0"/>
-              <w:spacing w:before="60" w:after="60"/>
-              <w:rPr>
-                <w:sz w:val="22"/>
-                <w:szCs w:val="22"/>
-              </w:rPr>
-            </w:pPr>
-            <w:r>
-              <w:rPr>
-                <w:sz w:val="22"/>
-                <w:szCs w:val="22"/>
-              </w:rPr>
-              <w:t xml:space="preserve">At ease with context and motivation behind </w:t>
-            </w:r>
-            <w:r>
-              <w:rPr>
-                <w:sz w:val="22"/>
-                <w:szCs w:val="22"/>
-              </w:rPr>
-              <w:t>the</w:t>
-            </w:r>
-            <w:r>
-              <w:rPr>
-                <w:sz w:val="22"/>
-                <w:szCs w:val="22"/>
-              </w:rPr>
-              <w:t xml:space="preserve"> research.</w:t>
-            </w:r>
-          </w:p>
-        </w:tc>
-        <w:tc>
-          <w:tcPr>
-            <w:tcW w:w="2970" w:type="dxa"/>
-            <w:shd w:val="clear" w:color="auto" w:fill="auto"/>
-          </w:tcPr>
-          <w:p>
-            <w:pPr>
-              <w:widowControl w:val="0"/>
-              <w:autoSpaceDE w:val="0"/>
-              <w:autoSpaceDN w:val="0"/>
-              <w:adjustRightInd w:val="0"/>
-              <w:spacing w:before="60" w:after="60"/>
-              <w:rPr>
-                <w:rFonts w:eastAsia="SimSun"/>
-                <w:sz w:val="22"/>
-                <w:szCs w:val="22"/>
-              </w:rPr>
-            </w:pPr>
-            <w:r>
-              <w:rPr>
-                <w:rFonts w:eastAsia="SimSun"/>
-                <w:sz w:val="22"/>
-                <w:szCs w:val="22"/>
-              </w:rPr>
-              <w:t xml:space="preserve">Uncomfortable with </w:t>
-            </w:r>
-            <w:r>
-              <w:rPr>
-                <w:sz w:val="22"/>
-                <w:szCs w:val="22"/>
-              </w:rPr>
-              <w:t xml:space="preserve">context and motivation behind </w:t>
-            </w:r>
-            <w:r>
-              <w:rPr>
-                <w:sz w:val="22"/>
-                <w:szCs w:val="22"/>
-              </w:rPr>
-              <w:t>the</w:t>
-            </w:r>
-            <w:r>
-              <w:rPr>
-                <w:sz w:val="22"/>
-                <w:szCs w:val="22"/>
-              </w:rPr>
-              <w:t xml:space="preserve"> research.</w:t>
-            </w:r>
-          </w:p>
-        </w:tc>
-        <w:tc>
-          <w:tcPr>
-            <w:tcW w:w="2790" w:type="dxa"/>
-            <w:shd w:val="clear" w:color="auto" w:fill="auto"/>
-          </w:tcPr>
-          <w:p>
-            <w:pPr>
-              <w:widowControl w:val="0"/>
-              <w:autoSpaceDE w:val="0"/>
-              <w:autoSpaceDN w:val="0"/>
-              <w:adjustRightInd w:val="0"/>
-              <w:spacing w:before="60" w:after="60"/>
-              <w:rPr>
-                <w:rFonts w:eastAsia="SimSun"/>
-                <w:sz w:val="22"/>
-                <w:szCs w:val="22"/>
-              </w:rPr>
-            </w:pPr>
-            <w:r>
-              <w:rPr>
-                <w:rFonts w:eastAsia="SimSun"/>
-                <w:sz w:val="22"/>
-                <w:szCs w:val="22"/>
-              </w:rPr>
-              <w:t xml:space="preserve">No grasp of </w:t>
-            </w:r>
-            <w:r>
-              <w:rPr>
-                <w:sz w:val="22"/>
-                <w:szCs w:val="22"/>
-              </w:rPr>
-              <w:t>context and motivation behind the</w:t>
-            </w:r>
-            <w:r>
-              <w:rPr>
-                <w:sz w:val="22"/>
-                <w:szCs w:val="22"/>
-              </w:rPr>
-              <w:t xml:space="preserve"> research.</w:t>
-            </w:r>
-          </w:p>
-        </w:tc>
-      </w:tr>
-      <w:tr>
-        <w:trPr>
-          <w:trHeight w:val="600"/>
-        </w:trPr>
-        <w:tc>
-          <w:tcPr>
-            <w:tcW w:w="630" w:type="dxa"/>
-            <w:shd w:val="clear" w:color="auto" w:fill="auto"/>
-            <w:vAlign w:val="center"/>
-          </w:tcPr>
-          <w:p>
-            <w:pPr>
-              <w:tabs>
-                <w:tab w:val="center" w:pos="4320"/>
-                <w:tab w:val="right" w:pos="8640"/>
-              </w:tabs>
-              <w:jc w:val="center"/>
-              <w:rPr>
-                <w:b/>
-                <w:sz w:val="22"/>
-                <w:szCs w:val="22"/>
-              </w:rPr>
-            </w:pPr>
-            <w:r>
-              <w:rPr>
-                <w:b/>
-                <w:sz w:val="22"/>
-                <w:szCs w:val="22"/>
-              </w:rPr>
-              <w:t>1c</w:t>
-            </w:r>
-          </w:p>
-        </w:tc>
-        <w:tc>
-          <w:tcPr>
-            <w:tcW w:w="2250" w:type="dxa"/>
-            <w:shd w:val="clear" w:color="auto" w:fill="auto"/>
-            <w:vAlign w:val="center"/>
-          </w:tcPr>
-          <w:p>
-            <w:pPr>
-              <w:tabs>
-                <w:tab w:val="center" w:pos="4320"/>
-                <w:tab w:val="right" w:pos="8640"/>
-              </w:tabs>
-              <w:rPr>
-                <w:sz w:val="22"/>
-                <w:szCs w:val="22"/>
-              </w:rPr>
-            </w:pPr>
-            <w:r>
-              <w:rPr>
-                <w:sz w:val="22"/>
-                <w:szCs w:val="22"/>
-              </w:rPr>
-              <w:t>Subject Knowledge</w:t>
-            </w:r>
-          </w:p>
-        </w:tc>
-        <w:tc>
-          <w:tcPr>
-            <w:tcW w:w="2880" w:type="dxa"/>
-            <w:shd w:val="clear" w:color="auto" w:fill="auto"/>
-          </w:tcPr>
-          <w:p>
-            <w:pPr>
-              <w:tabs>
-                <w:tab w:val="center" w:pos="4320"/>
-                <w:tab w:val="right" w:pos="8640"/>
-              </w:tabs>
-              <w:spacing w:before="60" w:after="60"/>
-              <w:rPr>
-                <w:sz w:val="22"/>
-                <w:szCs w:val="22"/>
-              </w:rPr>
-            </w:pPr>
-            <w:r>
-              <w:rPr>
-                <w:sz w:val="22"/>
-                <w:szCs w:val="22"/>
-              </w:rPr>
-              <w:t>Writing is confident and clearly focused, and holds the reader’s attention. Relevant details enrich writing.</w:t>
-            </w:r>
-          </w:p>
-        </w:tc>
-        <w:tc>
-          <w:tcPr>
-            <w:tcW w:w="2880" w:type="dxa"/>
-            <w:shd w:val="clear" w:color="auto" w:fill="auto"/>
-          </w:tcPr>
-          <w:p>
-            <w:pPr>
-              <w:widowControl w:val="0"/>
-              <w:autoSpaceDE w:val="0"/>
-              <w:autoSpaceDN w:val="0"/>
-              <w:adjustRightInd w:val="0"/>
-              <w:spacing w:before="60" w:after="60"/>
-              <w:rPr>
-                <w:rFonts w:eastAsia="SimSun"/>
-                <w:sz w:val="22"/>
-                <w:szCs w:val="22"/>
-              </w:rPr>
-            </w:pPr>
-            <w:r>
-              <w:rPr>
-                <w:rFonts w:eastAsia="SimSun"/>
-                <w:sz w:val="22"/>
-                <w:szCs w:val="22"/>
-              </w:rPr>
-              <w:t>Writes related, quality paragraphs, with some details.</w:t>
-            </w:r>
-          </w:p>
-        </w:tc>
-        <w:tc>
-          <w:tcPr>
-            <w:tcW w:w="2970" w:type="dxa"/>
-            <w:shd w:val="clear" w:color="auto" w:fill="auto"/>
-          </w:tcPr>
-          <w:p>
-            <w:pPr>
-              <w:widowControl w:val="0"/>
-              <w:autoSpaceDE w:val="0"/>
-              <w:autoSpaceDN w:val="0"/>
-              <w:adjustRightInd w:val="0"/>
-              <w:spacing w:before="60" w:after="60"/>
-              <w:rPr>
-                <w:rFonts w:eastAsia="SimSun"/>
-                <w:sz w:val="22"/>
-                <w:szCs w:val="22"/>
-              </w:rPr>
-            </w:pPr>
-            <w:r>
-              <w:rPr>
-                <w:rFonts w:eastAsia="SimSun"/>
-                <w:sz w:val="22"/>
-                <w:szCs w:val="22"/>
-              </w:rPr>
-              <w:t>Writing does not clearly communicate knowledge; reader is left with questions.</w:t>
-            </w:r>
-          </w:p>
-        </w:tc>
-        <w:tc>
-          <w:tcPr>
-            <w:tcW w:w="2790" w:type="dxa"/>
-            <w:shd w:val="clear" w:color="auto" w:fill="auto"/>
-          </w:tcPr>
-          <w:p>
-            <w:pPr>
-              <w:widowControl w:val="0"/>
-              <w:autoSpaceDE w:val="0"/>
-              <w:autoSpaceDN w:val="0"/>
-              <w:adjustRightInd w:val="0"/>
-              <w:spacing w:before="60" w:after="60"/>
-              <w:rPr>
-                <w:rFonts w:eastAsia="SimSun"/>
-                <w:sz w:val="22"/>
-                <w:szCs w:val="22"/>
-              </w:rPr>
-            </w:pPr>
-            <w:r>
-              <w:rPr>
-                <w:rFonts w:eastAsia="SimSun"/>
-                <w:sz w:val="22"/>
-                <w:szCs w:val="22"/>
-              </w:rPr>
-              <w:t>Writing is very limited in communicating knowledge, with no central theme.</w:t>
-            </w:r>
-          </w:p>
-        </w:tc>
-      </w:tr>
-      <w:tr>
-        <w:trPr>
-          <w:trHeight w:val="600"/>
-        </w:trPr>
-        <w:tc>
-          <w:tcPr>
-            <w:tcW w:w="630" w:type="dxa"/>
-            <w:shd w:val="clear" w:color="auto" w:fill="auto"/>
-            <w:vAlign w:val="center"/>
-          </w:tcPr>
-          <w:p>
-            <w:pPr>
-              <w:tabs>
-                <w:tab w:val="center" w:pos="4320"/>
-                <w:tab w:val="right" w:pos="8640"/>
-              </w:tabs>
-              <w:jc w:val="center"/>
-              <w:rPr>
-                <w:b/>
-                <w:sz w:val="22"/>
-                <w:szCs w:val="22"/>
-              </w:rPr>
-            </w:pPr>
-            <w:r>
-              <w:rPr>
-                <w:b/>
-                <w:sz w:val="22"/>
-                <w:szCs w:val="22"/>
-              </w:rPr>
-              <w:t>2a</w:t>
-            </w:r>
-          </w:p>
-        </w:tc>
-        <w:tc>
-          <w:tcPr>
-            <w:tcW w:w="2250" w:type="dxa"/>
-            <w:shd w:val="clear" w:color="auto" w:fill="auto"/>
-            <w:vAlign w:val="center"/>
-          </w:tcPr>
-          <w:p>
-            <w:pPr>
-              <w:tabs>
-                <w:tab w:val="center" w:pos="4320"/>
-                <w:tab w:val="right" w:pos="8640"/>
-              </w:tabs>
-              <w:rPr>
-                <w:sz w:val="22"/>
-                <w:szCs w:val="22"/>
-              </w:rPr>
-            </w:pPr>
-            <w:r>
-              <w:rPr>
-                <w:sz w:val="22"/>
-                <w:szCs w:val="22"/>
-              </w:rPr>
-              <w:t>Organization</w:t>
-            </w:r>
-          </w:p>
-        </w:tc>
-        <w:tc>
-          <w:tcPr>
-            <w:tcW w:w="2880" w:type="dxa"/>
-            <w:shd w:val="clear" w:color="auto" w:fill="auto"/>
-          </w:tcPr>
-          <w:p>
-            <w:pPr>
-              <w:tabs>
-                <w:tab w:val="center" w:pos="4320"/>
-                <w:tab w:val="right" w:pos="8640"/>
-              </w:tabs>
-              <w:spacing w:before="60" w:after="60"/>
-              <w:rPr>
-                <w:sz w:val="22"/>
-                <w:szCs w:val="22"/>
-              </w:rPr>
-            </w:pPr>
-            <w:r>
-              <w:rPr>
-                <w:sz w:val="22"/>
-                <w:szCs w:val="22"/>
-              </w:rPr>
-              <w:t>Writing includes a strong beginning, middle and end, with clear transitions and a focused closure.</w:t>
-            </w:r>
-          </w:p>
-        </w:tc>
-        <w:tc>
-          <w:tcPr>
-            <w:tcW w:w="2880" w:type="dxa"/>
-            <w:shd w:val="clear" w:color="auto" w:fill="auto"/>
-          </w:tcPr>
-          <w:p>
-            <w:pPr>
-              <w:widowControl w:val="0"/>
-              <w:autoSpaceDE w:val="0"/>
-              <w:autoSpaceDN w:val="0"/>
-              <w:adjustRightInd w:val="0"/>
-              <w:spacing w:before="60" w:after="60"/>
-              <w:rPr>
-                <w:rFonts w:eastAsia="SimSun"/>
-                <w:sz w:val="22"/>
-                <w:szCs w:val="22"/>
-              </w:rPr>
-            </w:pPr>
-            <w:r>
-              <w:rPr>
-                <w:rFonts w:eastAsia="SimSun"/>
-                <w:sz w:val="22"/>
-                <w:szCs w:val="22"/>
-              </w:rPr>
-              <w:t>Uses correct writing format; incorporates a coherent closure.</w:t>
-            </w:r>
-          </w:p>
-        </w:tc>
-        <w:tc>
-          <w:tcPr>
-            <w:tcW w:w="2970" w:type="dxa"/>
-            <w:shd w:val="clear" w:color="auto" w:fill="auto"/>
-          </w:tcPr>
-          <w:p>
-            <w:pPr>
-              <w:widowControl w:val="0"/>
-              <w:autoSpaceDE w:val="0"/>
-              <w:autoSpaceDN w:val="0"/>
-              <w:adjustRightInd w:val="0"/>
-              <w:spacing w:before="60" w:after="60"/>
-              <w:rPr>
-                <w:rFonts w:eastAsia="SimSun"/>
-                <w:sz w:val="22"/>
-                <w:szCs w:val="22"/>
-              </w:rPr>
-            </w:pPr>
-            <w:r>
-              <w:rPr>
-                <w:rFonts w:eastAsia="SimSun"/>
-                <w:sz w:val="22"/>
-                <w:szCs w:val="22"/>
-              </w:rPr>
-              <w:t>Writing is confused and loosely organized; transitions are weak and closure is ineffective.</w:t>
-            </w:r>
-          </w:p>
-        </w:tc>
-        <w:tc>
-          <w:tcPr>
-            <w:tcW w:w="2790" w:type="dxa"/>
-            <w:shd w:val="clear" w:color="auto" w:fill="auto"/>
-          </w:tcPr>
-          <w:p>
-            <w:pPr>
-              <w:widowControl w:val="0"/>
-              <w:autoSpaceDE w:val="0"/>
-              <w:autoSpaceDN w:val="0"/>
-              <w:adjustRightInd w:val="0"/>
-              <w:spacing w:before="60" w:after="60"/>
-              <w:rPr>
-                <w:rFonts w:eastAsia="SimSun"/>
-                <w:sz w:val="22"/>
-                <w:szCs w:val="22"/>
-              </w:rPr>
-            </w:pPr>
-            <w:r>
-              <w:rPr>
-                <w:rFonts w:eastAsia="SimSun"/>
-                <w:sz w:val="22"/>
-                <w:szCs w:val="22"/>
-              </w:rPr>
-              <w:t>Writing is disorganized and underdeveloped, with no transitions or closure.</w:t>
-            </w:r>
-          </w:p>
-        </w:tc>
-      </w:tr>
-      <w:tr>
-        <w:trPr>
-          <w:trHeight w:val="600"/>
-        </w:trPr>
-        <w:tc>
-          <w:tcPr>
-            <w:tcW w:w="630" w:type="dxa"/>
-            <w:shd w:val="clear" w:color="auto" w:fill="auto"/>
-            <w:vAlign w:val="center"/>
-          </w:tcPr>
-          <w:p>
-            <w:pPr>
-              <w:tabs>
-                <w:tab w:val="center" w:pos="4320"/>
-                <w:tab w:val="right" w:pos="8640"/>
-              </w:tabs>
-              <w:jc w:val="center"/>
-              <w:rPr>
-                <w:b/>
-                <w:sz w:val="22"/>
-                <w:szCs w:val="22"/>
-              </w:rPr>
-            </w:pPr>
-            <w:r>
-              <w:rPr>
-                <w:b/>
-                <w:sz w:val="22"/>
-                <w:szCs w:val="22"/>
-              </w:rPr>
-              <w:t>2b</w:t>
-            </w:r>
-          </w:p>
-        </w:tc>
-        <w:tc>
-          <w:tcPr>
-            <w:tcW w:w="2250" w:type="dxa"/>
-            <w:shd w:val="clear" w:color="auto" w:fill="auto"/>
-            <w:vAlign w:val="center"/>
-          </w:tcPr>
-          <w:p>
-            <w:pPr>
-              <w:tabs>
-                <w:tab w:val="center" w:pos="4320"/>
-                <w:tab w:val="right" w:pos="8640"/>
-              </w:tabs>
-              <w:rPr>
-                <w:sz w:val="22"/>
-                <w:szCs w:val="22"/>
-              </w:rPr>
-            </w:pPr>
-            <w:r>
-              <w:rPr>
-                <w:sz w:val="22"/>
-                <w:szCs w:val="22"/>
-              </w:rPr>
-              <w:t>Referencing</w:t>
-            </w:r>
-          </w:p>
-        </w:tc>
-        <w:tc>
-          <w:tcPr>
-            <w:tcW w:w="2880" w:type="dxa"/>
-            <w:shd w:val="clear" w:color="auto" w:fill="auto"/>
-          </w:tcPr>
-          <w:p>
-            <w:pPr>
-              <w:tabs>
-                <w:tab w:val="center" w:pos="4320"/>
-                <w:tab w:val="right" w:pos="8640"/>
-              </w:tabs>
-              <w:spacing w:before="60" w:after="60"/>
-              <w:rPr>
-                <w:sz w:val="22"/>
-                <w:szCs w:val="22"/>
-              </w:rPr>
-            </w:pPr>
-            <w:r>
-              <w:rPr>
-                <w:rFonts w:eastAsia="SimSun"/>
-                <w:sz w:val="22"/>
-                <w:szCs w:val="22"/>
-              </w:rPr>
-              <w:t>Internal and external referencing effective and complete, using proper standards.</w:t>
-            </w:r>
-          </w:p>
-        </w:tc>
-        <w:tc>
-          <w:tcPr>
-            <w:tcW w:w="2880" w:type="dxa"/>
-            <w:shd w:val="clear" w:color="auto" w:fill="auto"/>
-          </w:tcPr>
-          <w:p>
-            <w:pPr>
-              <w:widowControl w:val="0"/>
-              <w:autoSpaceDE w:val="0"/>
-              <w:autoSpaceDN w:val="0"/>
-              <w:adjustRightInd w:val="0"/>
-              <w:spacing w:before="60" w:after="60"/>
-              <w:rPr>
-                <w:rFonts w:eastAsia="SimSun"/>
-                <w:sz w:val="22"/>
-                <w:szCs w:val="22"/>
-              </w:rPr>
-            </w:pPr>
-            <w:r>
-              <w:rPr>
-                <w:rFonts w:eastAsia="SimSun"/>
-                <w:sz w:val="22"/>
-                <w:szCs w:val="22"/>
-              </w:rPr>
-              <w:t>Many internal and external references, mostly using proper standards.</w:t>
-            </w:r>
-          </w:p>
-        </w:tc>
-        <w:tc>
-          <w:tcPr>
-            <w:tcW w:w="2970" w:type="dxa"/>
-            <w:shd w:val="clear" w:color="auto" w:fill="auto"/>
-          </w:tcPr>
-          <w:p>
-            <w:pPr>
-              <w:widowControl w:val="0"/>
-              <w:autoSpaceDE w:val="0"/>
-              <w:autoSpaceDN w:val="0"/>
-              <w:adjustRightInd w:val="0"/>
-              <w:spacing w:before="60" w:after="60"/>
-              <w:rPr>
-                <w:rFonts w:eastAsia="SimSun"/>
-                <w:sz w:val="22"/>
-                <w:szCs w:val="22"/>
-              </w:rPr>
-            </w:pPr>
-            <w:r>
-              <w:rPr>
-                <w:rFonts w:eastAsia="SimSun"/>
-                <w:sz w:val="22"/>
-                <w:szCs w:val="22"/>
-              </w:rPr>
-              <w:t>Few internal and external references, inconsistency in referencing standards.</w:t>
-            </w:r>
-          </w:p>
-        </w:tc>
-        <w:tc>
-          <w:tcPr>
-            <w:tcW w:w="2790" w:type="dxa"/>
-            <w:shd w:val="clear" w:color="auto" w:fill="auto"/>
-          </w:tcPr>
-          <w:p>
-            <w:pPr>
-              <w:widowControl w:val="0"/>
-              <w:autoSpaceDE w:val="0"/>
-              <w:autoSpaceDN w:val="0"/>
-              <w:adjustRightInd w:val="0"/>
-              <w:spacing w:before="60" w:after="60"/>
-              <w:rPr>
-                <w:rFonts w:eastAsia="SimSun"/>
-                <w:sz w:val="22"/>
-                <w:szCs w:val="22"/>
-              </w:rPr>
-            </w:pPr>
-            <w:r>
-              <w:rPr>
-                <w:rFonts w:eastAsia="SimSun"/>
-                <w:sz w:val="22"/>
-                <w:szCs w:val="22"/>
-              </w:rPr>
-              <w:t>No internal and external references.</w:t>
-            </w:r>
-          </w:p>
-        </w:tc>
-      </w:tr>
-      <w:tr>
-        <w:trPr>
-          <w:trHeight w:val="600"/>
-        </w:trPr>
-        <w:tc>
-          <w:tcPr>
-            <w:tcW w:w="630" w:type="dxa"/>
-            <w:shd w:val="clear" w:color="auto" w:fill="auto"/>
-            <w:vAlign w:val="center"/>
-          </w:tcPr>
-          <w:p>
-            <w:pPr>
-              <w:tabs>
-                <w:tab w:val="center" w:pos="4320"/>
-                <w:tab w:val="right" w:pos="8640"/>
-              </w:tabs>
-              <w:jc w:val="center"/>
-              <w:rPr>
-                <w:b/>
-                <w:sz w:val="22"/>
-                <w:szCs w:val="22"/>
-              </w:rPr>
-            </w:pPr>
-            <w:r>
-              <w:rPr>
-                <w:b/>
-                <w:sz w:val="22"/>
-                <w:szCs w:val="22"/>
-              </w:rPr>
-              <w:t>3a</w:t>
-            </w:r>
-          </w:p>
-        </w:tc>
-        <w:tc>
-          <w:tcPr>
-            <w:tcW w:w="2250" w:type="dxa"/>
-            <w:shd w:val="clear" w:color="auto" w:fill="auto"/>
-            <w:vAlign w:val="center"/>
-          </w:tcPr>
-          <w:p>
-            <w:pPr>
-              <w:tabs>
-                <w:tab w:val="center" w:pos="4320"/>
-                <w:tab w:val="right" w:pos="8640"/>
-              </w:tabs>
-              <w:rPr>
-                <w:sz w:val="22"/>
-                <w:szCs w:val="22"/>
-              </w:rPr>
-            </w:pPr>
-            <w:r>
-              <w:rPr>
-                <w:sz w:val="22"/>
-                <w:szCs w:val="22"/>
-              </w:rPr>
-              <w:t>Vocabulary</w:t>
-            </w:r>
-          </w:p>
-        </w:tc>
-        <w:tc>
-          <w:tcPr>
-            <w:tcW w:w="2880" w:type="dxa"/>
-            <w:shd w:val="clear" w:color="auto" w:fill="auto"/>
-          </w:tcPr>
-          <w:p>
-            <w:pPr>
-              <w:tabs>
-                <w:tab w:val="center" w:pos="4320"/>
-                <w:tab w:val="right" w:pos="8640"/>
-              </w:tabs>
-              <w:spacing w:before="60" w:after="60"/>
-              <w:rPr>
-                <w:sz w:val="22"/>
-                <w:szCs w:val="22"/>
-              </w:rPr>
-            </w:pPr>
-            <w:r>
-              <w:rPr>
-                <w:sz w:val="22"/>
-                <w:szCs w:val="22"/>
-              </w:rPr>
-              <w:t>Employs effective and engaging word choice.</w:t>
-            </w:r>
-          </w:p>
-        </w:tc>
-        <w:tc>
-          <w:tcPr>
-            <w:tcW w:w="2880" w:type="dxa"/>
-            <w:shd w:val="clear" w:color="auto" w:fill="auto"/>
-          </w:tcPr>
-          <w:p>
-            <w:pPr>
-              <w:widowControl w:val="0"/>
-              <w:autoSpaceDE w:val="0"/>
-              <w:autoSpaceDN w:val="0"/>
-              <w:adjustRightInd w:val="0"/>
-              <w:spacing w:before="60" w:after="60"/>
-              <w:rPr>
-                <w:rFonts w:eastAsia="SimSun"/>
-                <w:sz w:val="22"/>
-                <w:szCs w:val="22"/>
-              </w:rPr>
-            </w:pPr>
-            <w:r>
-              <w:rPr>
-                <w:rFonts w:eastAsia="SimSun"/>
-                <w:sz w:val="22"/>
-                <w:szCs w:val="22"/>
-              </w:rPr>
-              <w:t>Employs varied word choice, makes writing interesting.</w:t>
-            </w:r>
-          </w:p>
-        </w:tc>
-        <w:tc>
-          <w:tcPr>
-            <w:tcW w:w="2970" w:type="dxa"/>
-            <w:shd w:val="clear" w:color="auto" w:fill="auto"/>
-          </w:tcPr>
-          <w:p>
-            <w:pPr>
-              <w:widowControl w:val="0"/>
-              <w:autoSpaceDE w:val="0"/>
-              <w:autoSpaceDN w:val="0"/>
-              <w:adjustRightInd w:val="0"/>
-              <w:spacing w:before="60" w:after="60"/>
-              <w:rPr>
-                <w:rFonts w:eastAsia="SimSun"/>
-                <w:sz w:val="22"/>
-                <w:szCs w:val="22"/>
-              </w:rPr>
-            </w:pPr>
-            <w:r>
-              <w:rPr>
-                <w:rFonts w:eastAsia="SimSun"/>
-                <w:sz w:val="22"/>
-                <w:szCs w:val="22"/>
-              </w:rPr>
-              <w:t>Employs some varied word choice.</w:t>
-            </w:r>
-          </w:p>
-        </w:tc>
-        <w:tc>
-          <w:tcPr>
-            <w:tcW w:w="2790" w:type="dxa"/>
-            <w:shd w:val="clear" w:color="auto" w:fill="auto"/>
-          </w:tcPr>
-          <w:p>
-            <w:pPr>
-              <w:widowControl w:val="0"/>
-              <w:autoSpaceDE w:val="0"/>
-              <w:autoSpaceDN w:val="0"/>
-              <w:adjustRightInd w:val="0"/>
-              <w:spacing w:before="60" w:after="60"/>
-              <w:rPr>
-                <w:rFonts w:eastAsia="SimSun"/>
-                <w:sz w:val="22"/>
-                <w:szCs w:val="22"/>
-              </w:rPr>
-            </w:pPr>
-            <w:r>
-              <w:rPr>
-                <w:rFonts w:eastAsia="SimSun"/>
-                <w:sz w:val="22"/>
-                <w:szCs w:val="22"/>
-              </w:rPr>
-              <w:t>Careless or inaccurate word choice, which obscures meaning.</w:t>
-            </w:r>
-          </w:p>
-        </w:tc>
-      </w:tr>
-      <w:tr>
-        <w:trPr>
-          <w:trHeight w:val="600"/>
-        </w:trPr>
-        <w:tc>
-          <w:tcPr>
-            <w:tcW w:w="630" w:type="dxa"/>
-            <w:shd w:val="clear" w:color="auto" w:fill="auto"/>
-            <w:vAlign w:val="center"/>
-          </w:tcPr>
-          <w:p>
-            <w:pPr>
-              <w:tabs>
-                <w:tab w:val="center" w:pos="4320"/>
-                <w:tab w:val="right" w:pos="8640"/>
-              </w:tabs>
-              <w:jc w:val="center"/>
-              <w:rPr>
-                <w:b/>
-                <w:sz w:val="22"/>
-                <w:szCs w:val="22"/>
-              </w:rPr>
-            </w:pPr>
-            <w:r>
-              <w:rPr>
-                <w:b/>
-                <w:sz w:val="22"/>
-                <w:szCs w:val="22"/>
-              </w:rPr>
-              <w:t>3b</w:t>
-            </w:r>
-          </w:p>
-        </w:tc>
-        <w:tc>
-          <w:tcPr>
-            <w:tcW w:w="2250" w:type="dxa"/>
-            <w:shd w:val="clear" w:color="auto" w:fill="auto"/>
-            <w:vAlign w:val="center"/>
-          </w:tcPr>
-          <w:p>
-            <w:pPr>
-              <w:tabs>
-                <w:tab w:val="center" w:pos="4320"/>
-                <w:tab w:val="right" w:pos="8640"/>
-              </w:tabs>
-              <w:rPr>
-                <w:sz w:val="22"/>
-                <w:szCs w:val="22"/>
-              </w:rPr>
-            </w:pPr>
-            <w:r>
-              <w:rPr>
-                <w:sz w:val="22"/>
-                <w:szCs w:val="22"/>
-              </w:rPr>
-              <w:t>Voice</w:t>
-            </w:r>
-            <w:r>
-              <w:rPr>
-                <w:sz w:val="22"/>
-                <w:szCs w:val="22"/>
-              </w:rPr>
-              <w:t xml:space="preserve"> </w:t>
-            </w:r>
-          </w:p>
-        </w:tc>
-        <w:tc>
-          <w:tcPr>
-            <w:tcW w:w="2880" w:type="dxa"/>
-            <w:shd w:val="clear" w:color="auto" w:fill="auto"/>
-          </w:tcPr>
-          <w:p>
-            <w:pPr>
-              <w:widowControl w:val="0"/>
-              <w:autoSpaceDE w:val="0"/>
-              <w:autoSpaceDN w:val="0"/>
-              <w:adjustRightInd w:val="0"/>
-              <w:spacing w:before="60" w:after="60"/>
-              <w:rPr>
-                <w:rFonts w:eastAsia="SimSun"/>
-                <w:sz w:val="22"/>
-                <w:szCs w:val="22"/>
-              </w:rPr>
-            </w:pPr>
-            <w:r>
-              <w:rPr>
-                <w:rFonts w:eastAsia="SimSun"/>
-                <w:sz w:val="22"/>
-                <w:szCs w:val="22"/>
-              </w:rPr>
-              <w:t>Writes with a distinct voice; writing is well adapted to the audience.</w:t>
-            </w:r>
-          </w:p>
-        </w:tc>
-        <w:tc>
-          <w:tcPr>
-            <w:tcW w:w="2880" w:type="dxa"/>
-            <w:shd w:val="clear" w:color="auto" w:fill="auto"/>
-          </w:tcPr>
-          <w:p>
-            <w:pPr>
-              <w:widowControl w:val="0"/>
-              <w:autoSpaceDE w:val="0"/>
-              <w:autoSpaceDN w:val="0"/>
-              <w:adjustRightInd w:val="0"/>
-              <w:spacing w:before="60" w:after="60"/>
-              <w:rPr>
-                <w:rFonts w:eastAsia="SimSun"/>
-                <w:sz w:val="22"/>
-                <w:szCs w:val="22"/>
-              </w:rPr>
-            </w:pPr>
-            <w:r>
-              <w:rPr>
-                <w:rFonts w:eastAsia="SimSun"/>
-                <w:sz w:val="22"/>
-                <w:szCs w:val="22"/>
-              </w:rPr>
-              <w:t>Writes with some voice, and with some understanding of a specific audience.</w:t>
-            </w:r>
-          </w:p>
-        </w:tc>
-        <w:tc>
-          <w:tcPr>
-            <w:tcW w:w="2970" w:type="dxa"/>
-            <w:shd w:val="clear" w:color="auto" w:fill="auto"/>
-          </w:tcPr>
-          <w:p>
-            <w:pPr>
-              <w:widowControl w:val="0"/>
-              <w:autoSpaceDE w:val="0"/>
-              <w:autoSpaceDN w:val="0"/>
-              <w:adjustRightInd w:val="0"/>
-              <w:spacing w:before="60" w:after="60"/>
-              <w:rPr>
-                <w:rFonts w:eastAsia="SimSun"/>
-                <w:sz w:val="22"/>
-                <w:szCs w:val="22"/>
-              </w:rPr>
-            </w:pPr>
-            <w:r>
-              <w:rPr>
-                <w:rFonts w:eastAsia="SimSun"/>
-                <w:sz w:val="22"/>
-                <w:szCs w:val="22"/>
-              </w:rPr>
-              <w:t>Writers’ voice shows that sense of audience is vague.</w:t>
-            </w:r>
-          </w:p>
-        </w:tc>
-        <w:tc>
-          <w:tcPr>
-            <w:tcW w:w="2790" w:type="dxa"/>
-            <w:shd w:val="clear" w:color="auto" w:fill="auto"/>
-          </w:tcPr>
-          <w:p>
-            <w:pPr>
-              <w:widowControl w:val="0"/>
-              <w:autoSpaceDE w:val="0"/>
-              <w:autoSpaceDN w:val="0"/>
-              <w:adjustRightInd w:val="0"/>
-              <w:spacing w:before="60" w:after="60"/>
-              <w:rPr>
-                <w:rFonts w:eastAsia="SimSun"/>
-                <w:sz w:val="22"/>
-                <w:szCs w:val="22"/>
-              </w:rPr>
-            </w:pPr>
-            <w:r>
-              <w:rPr>
-                <w:rFonts w:eastAsia="SimSun"/>
-                <w:sz w:val="22"/>
-                <w:szCs w:val="22"/>
-              </w:rPr>
-              <w:t>Writers’ voice shows no sense of audience.</w:t>
-            </w:r>
-          </w:p>
-        </w:tc>
-      </w:tr>
-      <w:tr>
-        <w:trPr>
-          <w:trHeight w:val="600"/>
-        </w:trPr>
-        <w:tc>
-          <w:tcPr>
-            <w:tcW w:w="630" w:type="dxa"/>
-            <w:shd w:val="clear" w:color="auto" w:fill="auto"/>
-            <w:vAlign w:val="center"/>
-          </w:tcPr>
-          <w:p>
-            <w:pPr>
-              <w:tabs>
-                <w:tab w:val="center" w:pos="4320"/>
-                <w:tab w:val="right" w:pos="8640"/>
-              </w:tabs>
-              <w:jc w:val="center"/>
-              <w:rPr>
-                <w:b/>
-                <w:sz w:val="22"/>
-                <w:szCs w:val="22"/>
-              </w:rPr>
-            </w:pPr>
-            <w:r>
-              <w:rPr>
-                <w:b/>
-                <w:sz w:val="22"/>
-                <w:szCs w:val="22"/>
-              </w:rPr>
-              <w:t>3c</w:t>
-            </w:r>
-          </w:p>
-        </w:tc>
-        <w:tc>
-          <w:tcPr>
-            <w:tcW w:w="2250" w:type="dxa"/>
-            <w:shd w:val="clear" w:color="auto" w:fill="auto"/>
-            <w:vAlign w:val="center"/>
-          </w:tcPr>
-          <w:p>
-            <w:pPr>
-              <w:tabs>
-                <w:tab w:val="center" w:pos="4320"/>
-                <w:tab w:val="right" w:pos="8640"/>
-              </w:tabs>
-              <w:rPr>
-                <w:sz w:val="22"/>
-                <w:szCs w:val="22"/>
-                <w:u w:val="single"/>
-              </w:rPr>
-            </w:pPr>
-            <w:r>
-              <w:rPr>
-                <w:sz w:val="22"/>
-                <w:szCs w:val="22"/>
-              </w:rPr>
-              <w:t>Fluency</w:t>
-            </w:r>
-          </w:p>
-        </w:tc>
-        <w:tc>
-          <w:tcPr>
-            <w:tcW w:w="2880" w:type="dxa"/>
-            <w:shd w:val="clear" w:color="auto" w:fill="auto"/>
-          </w:tcPr>
-          <w:p>
-            <w:pPr>
-              <w:widowControl w:val="0"/>
-              <w:autoSpaceDE w:val="0"/>
-              <w:autoSpaceDN w:val="0"/>
-              <w:adjustRightInd w:val="0"/>
-              <w:spacing w:before="60" w:after="60"/>
-              <w:rPr>
-                <w:rFonts w:eastAsia="SimSun"/>
-                <w:sz w:val="22"/>
-                <w:szCs w:val="22"/>
-              </w:rPr>
-            </w:pPr>
-            <w:r>
-              <w:rPr>
-                <w:rFonts w:eastAsia="SimSun"/>
-                <w:sz w:val="22"/>
-                <w:szCs w:val="22"/>
-              </w:rPr>
-              <w:t>Consistent variety of sentence structure throughout writing.</w:t>
-            </w:r>
-          </w:p>
-        </w:tc>
-        <w:tc>
-          <w:tcPr>
-            <w:tcW w:w="2880" w:type="dxa"/>
-            <w:shd w:val="clear" w:color="auto" w:fill="auto"/>
-          </w:tcPr>
-          <w:p>
-            <w:pPr>
-              <w:widowControl w:val="0"/>
-              <w:autoSpaceDE w:val="0"/>
-              <w:autoSpaceDN w:val="0"/>
-              <w:adjustRightInd w:val="0"/>
-              <w:spacing w:before="60" w:after="60"/>
-              <w:rPr>
-                <w:rFonts w:eastAsia="SimSun"/>
-                <w:sz w:val="22"/>
-                <w:szCs w:val="22"/>
-              </w:rPr>
-            </w:pPr>
-            <w:r>
-              <w:rPr>
-                <w:rFonts w:eastAsia="SimSun"/>
-                <w:sz w:val="22"/>
-                <w:szCs w:val="22"/>
-              </w:rPr>
-              <w:t>Uses simple compound and complex sentences.</w:t>
-            </w:r>
-          </w:p>
-        </w:tc>
-        <w:tc>
-          <w:tcPr>
-            <w:tcW w:w="2970" w:type="dxa"/>
-            <w:shd w:val="clear" w:color="auto" w:fill="auto"/>
-          </w:tcPr>
-          <w:p>
-            <w:pPr>
-              <w:widowControl w:val="0"/>
-              <w:autoSpaceDE w:val="0"/>
-              <w:autoSpaceDN w:val="0"/>
-              <w:adjustRightInd w:val="0"/>
-              <w:spacing w:before="60" w:after="60"/>
-              <w:rPr>
-                <w:rFonts w:eastAsia="SimSun"/>
-                <w:sz w:val="22"/>
-                <w:szCs w:val="22"/>
-              </w:rPr>
-            </w:pPr>
-            <w:r>
-              <w:rPr>
-                <w:rFonts w:eastAsia="SimSun"/>
-                <w:sz w:val="22"/>
-                <w:szCs w:val="22"/>
-              </w:rPr>
-              <w:t>Limited variety in sentence structure; some fragmentation.</w:t>
-            </w:r>
-          </w:p>
-          <w:p>
-            <w:pPr>
-              <w:widowControl w:val="0"/>
-              <w:autoSpaceDE w:val="0"/>
-              <w:autoSpaceDN w:val="0"/>
-              <w:adjustRightInd w:val="0"/>
-              <w:spacing w:before="60" w:after="60"/>
-              <w:rPr>
-                <w:rFonts w:eastAsia="SimSun"/>
-                <w:sz w:val="22"/>
-                <w:szCs w:val="22"/>
-              </w:rPr>
-            </w:pPr>
-          </w:p>
-        </w:tc>
-        <w:tc>
-          <w:tcPr>
-            <w:tcW w:w="2790" w:type="dxa"/>
-            <w:shd w:val="clear" w:color="auto" w:fill="auto"/>
-          </w:tcPr>
-          <w:p>
-            <w:pPr>
-              <w:widowControl w:val="0"/>
-              <w:autoSpaceDE w:val="0"/>
-              <w:autoSpaceDN w:val="0"/>
-              <w:adjustRightInd w:val="0"/>
-              <w:spacing w:before="60" w:after="60"/>
-              <w:rPr>
-                <w:rFonts w:eastAsia="SimSun"/>
-                <w:sz w:val="22"/>
-                <w:szCs w:val="22"/>
-              </w:rPr>
-            </w:pPr>
-            <w:r>
-              <w:rPr>
-                <w:rFonts w:eastAsia="SimSun"/>
-                <w:sz w:val="22"/>
-                <w:szCs w:val="22"/>
-              </w:rPr>
-              <w:t>No variety in sentence structure; regular fragmentation.</w:t>
-            </w:r>
-          </w:p>
-        </w:tc>
-      </w:tr>
-      <w:tr>
-        <w:trPr>
-          <w:trHeight w:val="600"/>
-        </w:trPr>
-        <w:tc>
-          <w:tcPr>
-            <w:tcW w:w="630" w:type="dxa"/>
-            <w:shd w:val="clear" w:color="auto" w:fill="auto"/>
-            <w:vAlign w:val="center"/>
-          </w:tcPr>
-          <w:p>
-            <w:pPr>
-              <w:tabs>
-                <w:tab w:val="center" w:pos="4320"/>
-                <w:tab w:val="right" w:pos="8640"/>
-              </w:tabs>
-              <w:jc w:val="center"/>
-              <w:rPr>
-                <w:b/>
-                <w:sz w:val="22"/>
-                <w:szCs w:val="22"/>
-              </w:rPr>
-            </w:pPr>
-            <w:r>
-              <w:rPr>
-                <w:b/>
-                <w:sz w:val="22"/>
-                <w:szCs w:val="22"/>
-              </w:rPr>
-              <w:t>3d</w:t>
-            </w:r>
-          </w:p>
-        </w:tc>
-        <w:tc>
-          <w:tcPr>
-            <w:tcW w:w="2250" w:type="dxa"/>
-            <w:shd w:val="clear" w:color="auto" w:fill="auto"/>
-            <w:vAlign w:val="center"/>
-          </w:tcPr>
-          <w:p>
-            <w:pPr>
-              <w:tabs>
-                <w:tab w:val="center" w:pos="4320"/>
-                <w:tab w:val="right" w:pos="8640"/>
-              </w:tabs>
-              <w:rPr>
-                <w:sz w:val="22"/>
-                <w:szCs w:val="22"/>
-              </w:rPr>
-            </w:pPr>
-            <w:r>
-              <w:rPr>
-                <w:sz w:val="22"/>
-                <w:szCs w:val="22"/>
-              </w:rPr>
-              <w:t>Conventions</w:t>
-            </w:r>
-          </w:p>
-        </w:tc>
-        <w:tc>
-          <w:tcPr>
-            <w:tcW w:w="2880" w:type="dxa"/>
-            <w:shd w:val="clear" w:color="auto" w:fill="auto"/>
-          </w:tcPr>
-          <w:p>
-            <w:pPr>
-              <w:widowControl w:val="0"/>
-              <w:autoSpaceDE w:val="0"/>
-              <w:autoSpaceDN w:val="0"/>
-              <w:adjustRightInd w:val="0"/>
-              <w:spacing w:before="60" w:after="60"/>
-              <w:rPr>
-                <w:rFonts w:eastAsia="SimSun"/>
-                <w:sz w:val="22"/>
-                <w:szCs w:val="22"/>
-              </w:rPr>
-            </w:pPr>
-            <w:r>
-              <w:rPr>
-                <w:rFonts w:eastAsia="SimSun"/>
-                <w:sz w:val="22"/>
-                <w:szCs w:val="22"/>
-              </w:rPr>
-              <w:t>Consistent, effective and creative use of spelling; no errors in mechanics.</w:t>
-            </w:r>
-          </w:p>
-        </w:tc>
-        <w:tc>
-          <w:tcPr>
-            <w:tcW w:w="2880" w:type="dxa"/>
-            <w:shd w:val="clear" w:color="auto" w:fill="auto"/>
-          </w:tcPr>
-          <w:p>
-            <w:pPr>
-              <w:widowControl w:val="0"/>
-              <w:autoSpaceDE w:val="0"/>
-              <w:autoSpaceDN w:val="0"/>
-              <w:adjustRightInd w:val="0"/>
-              <w:spacing w:before="60" w:after="60"/>
-              <w:rPr>
-                <w:rFonts w:eastAsia="SimSun"/>
-                <w:sz w:val="22"/>
-                <w:szCs w:val="22"/>
-              </w:rPr>
-            </w:pPr>
-            <w:r>
-              <w:rPr>
-                <w:rFonts w:eastAsia="SimSun"/>
-                <w:sz w:val="22"/>
-                <w:szCs w:val="22"/>
-              </w:rPr>
-              <w:t>Applies basic spelling well; few errors in mechanics.</w:t>
-            </w:r>
-          </w:p>
-        </w:tc>
-        <w:tc>
-          <w:tcPr>
-            <w:tcW w:w="2970" w:type="dxa"/>
-            <w:shd w:val="clear" w:color="auto" w:fill="auto"/>
-          </w:tcPr>
-          <w:p>
-            <w:pPr>
-              <w:widowControl w:val="0"/>
-              <w:autoSpaceDE w:val="0"/>
-              <w:autoSpaceDN w:val="0"/>
-              <w:adjustRightInd w:val="0"/>
-              <w:spacing w:before="60" w:after="60"/>
-              <w:rPr>
-                <w:rFonts w:eastAsia="SimSun"/>
-                <w:sz w:val="22"/>
-                <w:szCs w:val="22"/>
-              </w:rPr>
-            </w:pPr>
-            <w:r>
-              <w:rPr>
-                <w:rFonts w:eastAsia="SimSun"/>
-                <w:sz w:val="22"/>
-                <w:szCs w:val="22"/>
-              </w:rPr>
-              <w:t xml:space="preserve">Some spelling mistakes; some errors in mechanics. </w:t>
-            </w:r>
-          </w:p>
-        </w:tc>
-        <w:tc>
-          <w:tcPr>
-            <w:tcW w:w="2790" w:type="dxa"/>
-            <w:shd w:val="clear" w:color="auto" w:fill="auto"/>
-          </w:tcPr>
-          <w:p>
-            <w:pPr>
-              <w:widowControl w:val="0"/>
-              <w:autoSpaceDE w:val="0"/>
-              <w:autoSpaceDN w:val="0"/>
-              <w:adjustRightInd w:val="0"/>
-              <w:spacing w:before="60" w:after="60"/>
-              <w:rPr>
-                <w:rFonts w:eastAsia="SimSun"/>
-                <w:sz w:val="22"/>
-                <w:szCs w:val="22"/>
-              </w:rPr>
-            </w:pPr>
-            <w:r>
-              <w:rPr>
-                <w:rFonts w:eastAsia="SimSun"/>
-                <w:sz w:val="22"/>
-                <w:szCs w:val="22"/>
-              </w:rPr>
-              <w:t>Bad spelling; frequent errors in mechanics.</w:t>
-            </w:r>
-          </w:p>
-        </w:tc>
-      </w:tr>
-    </w:tbl>
-    <w:p>
-      <w:pPr>
-        <w:tabs>
-          <w:tab w:val="left" w:pos="0"/>
-        </w:tabs>
-        <w:outlineLvl w:val="0"/>
-        <w:rPr>
-          <w:sz w:val="22"/>
-          <w:szCs w:val="22"/>
-        </w:rPr>
-      </w:pPr>
-    </w:p>
-    <w:p>
-      <w:pPr>
-        <w:rPr>
-          <w:sz w:val="22"/>
-          <w:szCs w:val="22"/>
-        </w:rPr>
-      </w:pPr>
-    </w:p>
-    <w:p>
-      <w:pPr>
-        <w:rPr>
-          <w:sz w:val="22"/>
-          <w:szCs w:val="22"/>
-        </w:rPr>
-      </w:pPr>
-    </w:p>
-    <w:p>
-      <w:pPr>
-        <w:rPr>
-          <w:sz w:val="22"/>
-          <w:szCs w:val="22"/>
-        </w:rPr>
-      </w:pPr>
-    </w:p>
-    <w:p>
-      <w:pPr>
-        <w:rPr>
-          <w:sz w:val="30"/>
-          <w:szCs w:val="30"/>
-          <w:u w:val="single"/>
-        </w:rPr>
-      </w:pPr>
-      <w:r>
-        <w:rPr>
-          <w:sz w:val="30"/>
-          <w:szCs w:val="30"/>
-          <w:u w:val="single"/>
-        </w:rPr>
-        <w:lastRenderedPageBreak/>
         <w:t>PHYS 4195W Assessment</w:t>
       </w:r>
       <w:r>
@@ -6475,7 +4437,7 @@
 </file>
 
 <file path=customXml/itemProps1.xml><?xml version="1.0" encoding="utf-8"?>
-<ds:datastoreItem xmlns:ds="http://schemas.openxmlformats.org/officeDocument/2006/customXml" ds:itemID="{2941C275-A51F-8645-B4BF-36160069E247}">
+<ds:datastoreItem xmlns:ds="http://schemas.openxmlformats.org/officeDocument/2006/customXml" ds:itemID="{ADF2234A-2B94-8947-8139-64460F9F006D}">
   <ds:schemaRefs>
     <ds:schemaRef ds:uri="http://schemas.openxmlformats.org/officeDocument/2006/bibliography"/>
   </ds:schemaRefs>
